--- a/week13-summary/moed-b-solution.docx
+++ b/week13-summary/moed-b-solution.docx
@@ -865,16 +865,7 @@
           <w:szCs w:val="24"/>
           <w:rtl w:val="true"/>
         </w:rPr>
-        <w:t xml:space="preserve">). </w:t>
-      </w:r>
-      <w:r>
-        <w:rPr>
-          <w:rFonts w:ascii="Courier New" w:hAnsi="Courier New"/>
-          <w:sz w:val="24"/>
-          <w:szCs w:val="24"/>
-          <w:rtl w:val="true"/>
-        </w:rPr>
-        <w:t xml:space="preserve"> </w:t>
+        <w:t xml:space="preserve">).  </w:t>
       </w:r>
       <w:r>
         <w:rPr>
@@ -1198,31 +1189,7 @@
           <w:sz w:val="20"/>
           <w:szCs w:val="20"/>
         </w:rPr>
-        <w:t>bool is</w:t>
-      </w:r>
-      <w:r>
-        <w:rPr>
-          <w:rFonts w:ascii="Courier New" w:hAnsi="Courier New"/>
-          <w:sz w:val="20"/>
-          <w:szCs w:val="20"/>
-        </w:rPr>
-        <w:t>PureNashEquilibri</w:t>
-      </w:r>
-      <w:r>
-        <w:rPr>
-          <w:rFonts w:ascii="Courier New" w:hAnsi="Courier New"/>
-          <w:sz w:val="20"/>
-          <w:szCs w:val="20"/>
-        </w:rPr>
-        <w:t>um</w:t>
-      </w:r>
-      <w:r>
-        <w:rPr>
-          <w:rFonts w:ascii="Courier New" w:hAnsi="Courier New"/>
-          <w:sz w:val="20"/>
-          <w:szCs w:val="20"/>
-        </w:rPr>
-        <w:t xml:space="preserve">(Player player1, Player player2, </w:t>
+        <w:t xml:space="preserve">bool isPureNashEquilibrium(Player player1, Player player2, </w:t>
       </w:r>
     </w:p>
     <w:p>
@@ -1240,15 +1207,7 @@
           <w:szCs w:val="20"/>
         </w:rPr>
         <w:tab/>
-        <w:t>int numActions1, int numActions2, int action1, int action2</w:t>
-      </w:r>
-      <w:r>
-        <w:rPr>
-          <w:rFonts w:ascii="Courier New" w:hAnsi="Courier New"/>
-          <w:sz w:val="20"/>
-          <w:szCs w:val="20"/>
-        </w:rPr>
-        <w:t>) {</w:t>
+        <w:t>int numActions1, int numActions2, int action1, int action2) {</w:t>
       </w:r>
     </w:p>
     <w:p>
@@ -1738,8 +1697,9 @@
       </w:pPr>
       <w:r>
         <w:rPr>
-          <w:i/>
-          <w:iCs/>
+          <w:rFonts w:ascii="Courier New" w:hAnsi="Courier New"/>
+          <w:sz w:val="20"/>
+          <w:szCs w:val="20"/>
         </w:rPr>
       </w:r>
     </w:p>
@@ -1820,8 +1780,9 @@
       </w:pPr>
       <w:r>
         <w:rPr>
-          <w:i w:val="false"/>
-          <w:iCs w:val="false"/>
+          <w:rFonts w:ascii="Courier New" w:hAnsi="Courier New"/>
+          <w:sz w:val="20"/>
+          <w:szCs w:val="20"/>
           <w:rtl w:val="true"/>
         </w:rPr>
       </w:r>
@@ -2049,8 +2010,9 @@
       </w:pPr>
       <w:r>
         <w:rPr>
-          <w:i/>
-          <w:iCs/>
+          <w:rFonts w:ascii="Courier New" w:hAnsi="Courier New"/>
+          <w:sz w:val="20"/>
+          <w:szCs w:val="20"/>
           <w:rtl w:val="true"/>
         </w:rPr>
       </w:r>
@@ -2655,6 +2617,44 @@
           <w:rtl w:val="true"/>
         </w:rPr>
         <w:t>בדיקת ביטחון עצמי של תלמידים</w:t>
+      </w:r>
+    </w:p>
+    <w:p>
+      <w:pPr>
+        <w:pStyle w:val="TextBody"/>
+        <w:bidi w:val="1"/>
+        <w:spacing w:before="0" w:after="0"/>
+        <w:jc w:val="left"/>
+        <w:rPr>
+          <w:i w:val="false"/>
+          <w:i w:val="false"/>
+          <w:iCs w:val="false"/>
+        </w:rPr>
+      </w:pPr>
+      <w:r>
+        <w:rPr>
+          <w:i w:val="false"/>
+          <w:iCs w:val="false"/>
+          <w:rtl w:val="true"/>
+        </w:rPr>
+        <w:t>[</w:t>
+      </w:r>
+      <w:r>
+        <w:rPr>
+          <w:i w:val="false"/>
+          <w:i w:val="false"/>
+          <w:iCs w:val="false"/>
+          <w:rtl w:val="true"/>
+        </w:rPr>
+        <w:t>תודה לאוריאל פלוס על הרעיון</w:t>
+      </w:r>
+      <w:r>
+        <w:rPr>
+          <w:i w:val="false"/>
+          <w:iCs w:val="false"/>
+          <w:rtl w:val="true"/>
+        </w:rPr>
+        <w:t>!]</w:t>
       </w:r>
     </w:p>
     <w:p>
@@ -5475,7 +5475,7 @@
         <w:bidiVisual w:val="true"/>
         <w:tblW w:w="9648" w:type="dxa"/>
         <w:jc w:val="left"/>
-        <w:tblInd w:w="45" w:type="dxa"/>
+        <w:tblInd w:w="43" w:type="dxa"/>
         <w:tblBorders>
           <w:top w:val="single" w:sz="2" w:space="0" w:color="000001"/>
           <w:left w:val="single" w:sz="2" w:space="0" w:color="000001"/>
@@ -5484,7 +5484,7 @@
         </w:tblBorders>
         <w:tblCellMar>
           <w:top w:w="55" w:type="dxa"/>
-          <w:left w:w="42" w:type="dxa"/>
+          <w:left w:w="39" w:type="dxa"/>
           <w:bottom w:w="55" w:type="dxa"/>
           <w:right w:w="55" w:type="dxa"/>
         </w:tblCellMar>
@@ -5508,7 +5508,7 @@
             </w:tcBorders>
             <w:shd w:fill="auto" w:val="clear"/>
             <w:tcMar>
-              <w:left w:w="42" w:type="dxa"/>
+              <w:left w:w="39" w:type="dxa"/>
             </w:tcMar>
           </w:tcPr>
           <w:p>
@@ -5544,7 +5544,7 @@
             </w:tcBorders>
             <w:shd w:fill="auto" w:val="clear"/>
             <w:tcMar>
-              <w:left w:w="42" w:type="dxa"/>
+              <w:left w:w="39" w:type="dxa"/>
             </w:tcMar>
           </w:tcPr>
           <w:p>
@@ -5580,7 +5580,7 @@
             </w:tcBorders>
             <w:shd w:fill="auto" w:val="clear"/>
             <w:tcMar>
-              <w:left w:w="42" w:type="dxa"/>
+              <w:left w:w="39" w:type="dxa"/>
             </w:tcMar>
           </w:tcPr>
           <w:p>
@@ -5618,7 +5618,7 @@
             </w:tcBorders>
             <w:shd w:fill="auto" w:val="clear"/>
             <w:tcMar>
-              <w:left w:w="42" w:type="dxa"/>
+              <w:left w:w="39" w:type="dxa"/>
             </w:tcMar>
           </w:tcPr>
           <w:p>
@@ -5649,7 +5649,7 @@
             </w:tcBorders>
             <w:shd w:fill="auto" w:val="clear"/>
             <w:tcMar>
-              <w:left w:w="42" w:type="dxa"/>
+              <w:left w:w="39" w:type="dxa"/>
             </w:tcMar>
           </w:tcPr>
           <w:p>
@@ -5682,7 +5682,7 @@
             </w:tcBorders>
             <w:shd w:fill="auto" w:val="clear"/>
             <w:tcMar>
-              <w:left w:w="42" w:type="dxa"/>
+              <w:left w:w="39" w:type="dxa"/>
             </w:tcMar>
           </w:tcPr>
           <w:p>
@@ -5715,7 +5715,7 @@
             </w:tcBorders>
             <w:shd w:fill="auto" w:val="clear"/>
             <w:tcMar>
-              <w:left w:w="42" w:type="dxa"/>
+              <w:left w:w="39" w:type="dxa"/>
             </w:tcMar>
           </w:tcPr>
           <w:p>
@@ -5750,7 +5750,7 @@
             </w:tcBorders>
             <w:shd w:fill="auto" w:val="clear"/>
             <w:tcMar>
-              <w:left w:w="42" w:type="dxa"/>
+              <w:left w:w="39" w:type="dxa"/>
             </w:tcMar>
           </w:tcPr>
           <w:p>
@@ -5789,7 +5789,7 @@
             </w:tcBorders>
             <w:shd w:fill="auto" w:val="clear"/>
             <w:tcMar>
-              <w:left w:w="42" w:type="dxa"/>
+              <w:left w:w="39" w:type="dxa"/>
             </w:tcMar>
           </w:tcPr>
           <w:p>
@@ -5822,7 +5822,7 @@
             </w:tcBorders>
             <w:shd w:fill="auto" w:val="clear"/>
             <w:tcMar>
-              <w:left w:w="42" w:type="dxa"/>
+              <w:left w:w="39" w:type="dxa"/>
             </w:tcMar>
           </w:tcPr>
           <w:p>
@@ -5855,7 +5855,7 @@
             </w:tcBorders>
             <w:shd w:fill="auto" w:val="clear"/>
             <w:tcMar>
-              <w:left w:w="42" w:type="dxa"/>
+              <w:left w:w="39" w:type="dxa"/>
             </w:tcMar>
           </w:tcPr>
           <w:p>
@@ -5890,7 +5890,7 @@
             </w:tcBorders>
             <w:shd w:fill="auto" w:val="clear"/>
             <w:tcMar>
-              <w:left w:w="42" w:type="dxa"/>
+              <w:left w:w="39" w:type="dxa"/>
             </w:tcMar>
           </w:tcPr>
           <w:p>
@@ -5929,7 +5929,7 @@
             </w:tcBorders>
             <w:shd w:fill="auto" w:val="clear"/>
             <w:tcMar>
-              <w:left w:w="42" w:type="dxa"/>
+              <w:left w:w="39" w:type="dxa"/>
             </w:tcMar>
           </w:tcPr>
           <w:p>
@@ -5958,7 +5958,7 @@
             </w:tcBorders>
             <w:shd w:fill="auto" w:val="clear"/>
             <w:tcMar>
-              <w:left w:w="42" w:type="dxa"/>
+              <w:left w:w="39" w:type="dxa"/>
             </w:tcMar>
           </w:tcPr>
           <w:p>
@@ -5987,7 +5987,7 @@
             </w:tcBorders>
             <w:shd w:fill="auto" w:val="clear"/>
             <w:tcMar>
-              <w:left w:w="42" w:type="dxa"/>
+              <w:left w:w="39" w:type="dxa"/>
             </w:tcMar>
           </w:tcPr>
           <w:p>
@@ -6018,7 +6018,7 @@
             </w:tcBorders>
             <w:shd w:fill="auto" w:val="clear"/>
             <w:tcMar>
-              <w:left w:w="42" w:type="dxa"/>
+              <w:left w:w="39" w:type="dxa"/>
             </w:tcMar>
           </w:tcPr>
           <w:p>
@@ -7998,6 +7998,9 @@
       </w:pPr>
       <w:r>
         <w:rPr>
+          <w:rFonts w:cs="Times New Roman" w:ascii="Courier New" w:hAnsi="Courier New"/>
+          <w:sz w:val="24"/>
+          <w:szCs w:val="24"/>
           <w:rtl w:val="true"/>
         </w:rPr>
       </w:r>
@@ -11821,19 +11824,10 @@
         <w:bidi w:val="0"/>
         <w:spacing w:before="0" w:after="140"/>
         <w:jc w:val="left"/>
-        <w:rPr>
-          <w:rFonts w:ascii="Courier New" w:hAnsi="Courier New"/>
-          <w:i w:val="false"/>
-          <w:i w:val="false"/>
-          <w:iCs w:val="false"/>
-        </w:rPr>
-      </w:pPr>
-      <w:r>
-        <w:rPr>
-          <w:rFonts w:ascii="Courier New" w:hAnsi="Courier New"/>
-          <w:i w:val="false"/>
-          <w:iCs w:val="false"/>
-        </w:rPr>
+        <w:rPr/>
+      </w:pPr>
+      <w:r>
+        <w:rPr/>
       </w:r>
     </w:p>
     <w:sectPr>
@@ -13034,6 +13028,7 @@
       </w:pPr>
       <w:rPr>
         <w:rFonts w:ascii="Symbol" w:hAnsi="Symbol" w:cs="Symbol" w:hint="default"/>
+        <w:sz w:val="24"/>
         <w:rFonts w:cs="OpenSymbol"/>
       </w:rPr>
     </w:lvl>
@@ -13337,7 +13332,7 @@
     <w:qFormat/>
     <w:pPr>
       <w:widowControl/>
-      <w:overflowPunct w:val="false"/>
+      <w:overflowPunct w:val="true"/>
       <w:bidi w:val="0"/>
       <w:jc w:val="left"/>
     </w:pPr>
@@ -17990,6 +17985,575 @@
   </w:style>
   <w:style w:type="character" w:styleId="ListLabel657">
     <w:name w:val="ListLabel 657"/>
+    <w:qFormat/>
+    <w:rPr>
+      <w:rFonts w:cs="OpenSymbol"/>
+    </w:rPr>
+  </w:style>
+  <w:style w:type="character" w:styleId="ListLabel658">
+    <w:name w:val="ListLabel 658"/>
+    <w:qFormat/>
+    <w:rPr>
+      <w:rFonts w:cs="OpenSymbol"/>
+    </w:rPr>
+  </w:style>
+  <w:style w:type="character" w:styleId="ListLabel659">
+    <w:name w:val="ListLabel 659"/>
+    <w:qFormat/>
+    <w:rPr>
+      <w:rFonts w:cs="OpenSymbol"/>
+    </w:rPr>
+  </w:style>
+  <w:style w:type="character" w:styleId="ListLabel660">
+    <w:name w:val="ListLabel 660"/>
+    <w:qFormat/>
+    <w:rPr>
+      <w:rFonts w:cs="OpenSymbol"/>
+    </w:rPr>
+  </w:style>
+  <w:style w:type="character" w:styleId="ListLabel661">
+    <w:name w:val="ListLabel 661"/>
+    <w:qFormat/>
+    <w:rPr>
+      <w:rFonts w:cs="OpenSymbol"/>
+    </w:rPr>
+  </w:style>
+  <w:style w:type="character" w:styleId="ListLabel662">
+    <w:name w:val="ListLabel 662"/>
+    <w:qFormat/>
+    <w:rPr>
+      <w:rFonts w:cs="OpenSymbol"/>
+    </w:rPr>
+  </w:style>
+  <w:style w:type="character" w:styleId="ListLabel663">
+    <w:name w:val="ListLabel 663"/>
+    <w:qFormat/>
+    <w:rPr>
+      <w:rFonts w:cs="OpenSymbol"/>
+    </w:rPr>
+  </w:style>
+  <w:style w:type="character" w:styleId="ListLabel664">
+    <w:name w:val="ListLabel 664"/>
+    <w:qFormat/>
+    <w:rPr>
+      <w:rFonts w:cs="OpenSymbol"/>
+    </w:rPr>
+  </w:style>
+  <w:style w:type="character" w:styleId="ListLabel665">
+    <w:name w:val="ListLabel 665"/>
+    <w:qFormat/>
+    <w:rPr>
+      <w:rFonts w:cs="OpenSymbol"/>
+    </w:rPr>
+  </w:style>
+  <w:style w:type="character" w:styleId="ListLabel666">
+    <w:name w:val="ListLabel 666"/>
+    <w:qFormat/>
+    <w:rPr>
+      <w:rFonts w:cs="OpenSymbol"/>
+    </w:rPr>
+  </w:style>
+  <w:style w:type="character" w:styleId="ListLabel667">
+    <w:name w:val="ListLabel 667"/>
+    <w:qFormat/>
+    <w:rPr>
+      <w:rFonts w:cs="OpenSymbol"/>
+      <w:sz w:val="24"/>
+    </w:rPr>
+  </w:style>
+  <w:style w:type="character" w:styleId="ListLabel668">
+    <w:name w:val="ListLabel 668"/>
+    <w:qFormat/>
+    <w:rPr>
+      <w:rFonts w:cs="OpenSymbol"/>
+    </w:rPr>
+  </w:style>
+  <w:style w:type="character" w:styleId="ListLabel669">
+    <w:name w:val="ListLabel 669"/>
+    <w:qFormat/>
+    <w:rPr>
+      <w:rFonts w:cs="OpenSymbol"/>
+    </w:rPr>
+  </w:style>
+  <w:style w:type="character" w:styleId="ListLabel670">
+    <w:name w:val="ListLabel 670"/>
+    <w:qFormat/>
+    <w:rPr>
+      <w:rFonts w:cs="OpenSymbol"/>
+    </w:rPr>
+  </w:style>
+  <w:style w:type="character" w:styleId="ListLabel671">
+    <w:name w:val="ListLabel 671"/>
+    <w:qFormat/>
+    <w:rPr>
+      <w:rFonts w:cs="OpenSymbol"/>
+    </w:rPr>
+  </w:style>
+  <w:style w:type="character" w:styleId="ListLabel672">
+    <w:name w:val="ListLabel 672"/>
+    <w:qFormat/>
+    <w:rPr>
+      <w:rFonts w:cs="OpenSymbol"/>
+    </w:rPr>
+  </w:style>
+  <w:style w:type="character" w:styleId="ListLabel673">
+    <w:name w:val="ListLabel 673"/>
+    <w:qFormat/>
+    <w:rPr>
+      <w:rFonts w:cs="OpenSymbol"/>
+    </w:rPr>
+  </w:style>
+  <w:style w:type="character" w:styleId="ListLabel674">
+    <w:name w:val="ListLabel 674"/>
+    <w:qFormat/>
+    <w:rPr>
+      <w:rFonts w:cs="OpenSymbol"/>
+    </w:rPr>
+  </w:style>
+  <w:style w:type="character" w:styleId="ListLabel675">
+    <w:name w:val="ListLabel 675"/>
+    <w:qFormat/>
+    <w:rPr>
+      <w:rFonts w:cs="OpenSymbol"/>
+    </w:rPr>
+  </w:style>
+  <w:style w:type="character" w:styleId="ListLabel676">
+    <w:name w:val="ListLabel 676"/>
+    <w:qFormat/>
+    <w:rPr>
+      <w:rFonts w:cs="OpenSymbol"/>
+    </w:rPr>
+  </w:style>
+  <w:style w:type="character" w:styleId="ListLabel677">
+    <w:name w:val="ListLabel 677"/>
+    <w:qFormat/>
+    <w:rPr>
+      <w:rFonts w:cs="OpenSymbol"/>
+    </w:rPr>
+  </w:style>
+  <w:style w:type="character" w:styleId="ListLabel678">
+    <w:name w:val="ListLabel 678"/>
+    <w:qFormat/>
+    <w:rPr>
+      <w:rFonts w:cs="OpenSymbol"/>
+    </w:rPr>
+  </w:style>
+  <w:style w:type="character" w:styleId="ListLabel679">
+    <w:name w:val="ListLabel 679"/>
+    <w:qFormat/>
+    <w:rPr>
+      <w:rFonts w:cs="OpenSymbol"/>
+    </w:rPr>
+  </w:style>
+  <w:style w:type="character" w:styleId="ListLabel680">
+    <w:name w:val="ListLabel 680"/>
+    <w:qFormat/>
+    <w:rPr>
+      <w:rFonts w:cs="OpenSymbol"/>
+    </w:rPr>
+  </w:style>
+  <w:style w:type="character" w:styleId="ListLabel681">
+    <w:name w:val="ListLabel 681"/>
+    <w:qFormat/>
+    <w:rPr>
+      <w:rFonts w:cs="OpenSymbol"/>
+    </w:rPr>
+  </w:style>
+  <w:style w:type="character" w:styleId="ListLabel682">
+    <w:name w:val="ListLabel 682"/>
+    <w:qFormat/>
+    <w:rPr>
+      <w:rFonts w:cs="OpenSymbol"/>
+    </w:rPr>
+  </w:style>
+  <w:style w:type="character" w:styleId="ListLabel683">
+    <w:name w:val="ListLabel 683"/>
+    <w:qFormat/>
+    <w:rPr>
+      <w:rFonts w:cs="OpenSymbol"/>
+    </w:rPr>
+  </w:style>
+  <w:style w:type="character" w:styleId="ListLabel684">
+    <w:name w:val="ListLabel 684"/>
+    <w:qFormat/>
+    <w:rPr>
+      <w:rFonts w:cs="OpenSymbol"/>
+    </w:rPr>
+  </w:style>
+  <w:style w:type="character" w:styleId="ListLabel685">
+    <w:name w:val="ListLabel 685"/>
+    <w:qFormat/>
+    <w:rPr>
+      <w:rFonts w:cs="OpenSymbol"/>
+    </w:rPr>
+  </w:style>
+  <w:style w:type="character" w:styleId="ListLabel686">
+    <w:name w:val="ListLabel 686"/>
+    <w:qFormat/>
+    <w:rPr>
+      <w:rFonts w:cs="OpenSymbol"/>
+    </w:rPr>
+  </w:style>
+  <w:style w:type="character" w:styleId="ListLabel687">
+    <w:name w:val="ListLabel 687"/>
+    <w:qFormat/>
+    <w:rPr>
+      <w:rFonts w:cs="OpenSymbol"/>
+    </w:rPr>
+  </w:style>
+  <w:style w:type="character" w:styleId="ListLabel688">
+    <w:name w:val="ListLabel 688"/>
+    <w:qFormat/>
+    <w:rPr>
+      <w:rFonts w:cs="OpenSymbol"/>
+    </w:rPr>
+  </w:style>
+  <w:style w:type="character" w:styleId="ListLabel689">
+    <w:name w:val="ListLabel 689"/>
+    <w:qFormat/>
+    <w:rPr>
+      <w:rFonts w:cs="OpenSymbol"/>
+    </w:rPr>
+  </w:style>
+  <w:style w:type="character" w:styleId="ListLabel690">
+    <w:name w:val="ListLabel 690"/>
+    <w:qFormat/>
+    <w:rPr>
+      <w:rFonts w:cs="OpenSymbol"/>
+    </w:rPr>
+  </w:style>
+  <w:style w:type="character" w:styleId="ListLabel691">
+    <w:name w:val="ListLabel 691"/>
+    <w:qFormat/>
+    <w:rPr>
+      <w:rFonts w:cs="OpenSymbol"/>
+    </w:rPr>
+  </w:style>
+  <w:style w:type="character" w:styleId="ListLabel692">
+    <w:name w:val="ListLabel 692"/>
+    <w:qFormat/>
+    <w:rPr>
+      <w:rFonts w:cs="OpenSymbol"/>
+    </w:rPr>
+  </w:style>
+  <w:style w:type="character" w:styleId="ListLabel693">
+    <w:name w:val="ListLabel 693"/>
+    <w:qFormat/>
+    <w:rPr>
+      <w:rFonts w:cs="OpenSymbol"/>
+    </w:rPr>
+  </w:style>
+  <w:style w:type="character" w:styleId="ListLabel694">
+    <w:name w:val="ListLabel 694"/>
+    <w:qFormat/>
+    <w:rPr>
+      <w:rFonts w:cs="OpenSymbol"/>
+    </w:rPr>
+  </w:style>
+  <w:style w:type="character" w:styleId="ListLabel695">
+    <w:name w:val="ListLabel 695"/>
+    <w:qFormat/>
+    <w:rPr>
+      <w:rFonts w:cs="OpenSymbol"/>
+    </w:rPr>
+  </w:style>
+  <w:style w:type="character" w:styleId="ListLabel696">
+    <w:name w:val="ListLabel 696"/>
+    <w:qFormat/>
+    <w:rPr>
+      <w:rFonts w:cs="OpenSymbol"/>
+    </w:rPr>
+  </w:style>
+  <w:style w:type="character" w:styleId="ListLabel697">
+    <w:name w:val="ListLabel 697"/>
+    <w:qFormat/>
+    <w:rPr>
+      <w:rFonts w:cs="OpenSymbol"/>
+    </w:rPr>
+  </w:style>
+  <w:style w:type="character" w:styleId="ListLabel698">
+    <w:name w:val="ListLabel 698"/>
+    <w:qFormat/>
+    <w:rPr>
+      <w:rFonts w:cs="OpenSymbol"/>
+    </w:rPr>
+  </w:style>
+  <w:style w:type="character" w:styleId="ListLabel699">
+    <w:name w:val="ListLabel 699"/>
+    <w:qFormat/>
+    <w:rPr>
+      <w:rFonts w:cs="OpenSymbol"/>
+    </w:rPr>
+  </w:style>
+  <w:style w:type="character" w:styleId="ListLabel700">
+    <w:name w:val="ListLabel 700"/>
+    <w:qFormat/>
+    <w:rPr>
+      <w:rFonts w:cs="OpenSymbol"/>
+    </w:rPr>
+  </w:style>
+  <w:style w:type="character" w:styleId="ListLabel701">
+    <w:name w:val="ListLabel 701"/>
+    <w:qFormat/>
+    <w:rPr>
+      <w:rFonts w:cs="OpenSymbol"/>
+    </w:rPr>
+  </w:style>
+  <w:style w:type="character" w:styleId="ListLabel702">
+    <w:name w:val="ListLabel 702"/>
+    <w:qFormat/>
+    <w:rPr>
+      <w:rFonts w:cs="OpenSymbol"/>
+    </w:rPr>
+  </w:style>
+  <w:style w:type="character" w:styleId="ListLabel703">
+    <w:name w:val="ListLabel 703"/>
+    <w:qFormat/>
+    <w:rPr>
+      <w:rFonts w:cs="OpenSymbol"/>
+    </w:rPr>
+  </w:style>
+  <w:style w:type="character" w:styleId="ListLabel704">
+    <w:name w:val="ListLabel 704"/>
+    <w:qFormat/>
+    <w:rPr>
+      <w:rFonts w:cs="OpenSymbol"/>
+    </w:rPr>
+  </w:style>
+  <w:style w:type="character" w:styleId="ListLabel705">
+    <w:name w:val="ListLabel 705"/>
+    <w:qFormat/>
+    <w:rPr>
+      <w:rFonts w:cs="OpenSymbol"/>
+    </w:rPr>
+  </w:style>
+  <w:style w:type="character" w:styleId="ListLabel706">
+    <w:name w:val="ListLabel 706"/>
+    <w:qFormat/>
+    <w:rPr>
+      <w:rFonts w:cs="OpenSymbol"/>
+    </w:rPr>
+  </w:style>
+  <w:style w:type="character" w:styleId="ListLabel707">
+    <w:name w:val="ListLabel 707"/>
+    <w:qFormat/>
+    <w:rPr>
+      <w:rFonts w:cs="OpenSymbol"/>
+    </w:rPr>
+  </w:style>
+  <w:style w:type="character" w:styleId="ListLabel708">
+    <w:name w:val="ListLabel 708"/>
+    <w:qFormat/>
+    <w:rPr>
+      <w:rFonts w:cs="OpenSymbol"/>
+    </w:rPr>
+  </w:style>
+  <w:style w:type="character" w:styleId="ListLabel709">
+    <w:name w:val="ListLabel 709"/>
+    <w:qFormat/>
+    <w:rPr>
+      <w:rFonts w:cs="OpenSymbol"/>
+    </w:rPr>
+  </w:style>
+  <w:style w:type="character" w:styleId="ListLabel710">
+    <w:name w:val="ListLabel 710"/>
+    <w:qFormat/>
+    <w:rPr>
+      <w:rFonts w:cs="OpenSymbol"/>
+    </w:rPr>
+  </w:style>
+  <w:style w:type="character" w:styleId="ListLabel711">
+    <w:name w:val="ListLabel 711"/>
+    <w:qFormat/>
+    <w:rPr>
+      <w:rFonts w:cs="OpenSymbol"/>
+    </w:rPr>
+  </w:style>
+  <w:style w:type="character" w:styleId="ListLabel712">
+    <w:name w:val="ListLabel 712"/>
+    <w:qFormat/>
+    <w:rPr>
+      <w:rFonts w:cs="OpenSymbol"/>
+    </w:rPr>
+  </w:style>
+  <w:style w:type="character" w:styleId="ListLabel713">
+    <w:name w:val="ListLabel 713"/>
+    <w:qFormat/>
+    <w:rPr>
+      <w:rFonts w:cs="OpenSymbol"/>
+    </w:rPr>
+  </w:style>
+  <w:style w:type="character" w:styleId="ListLabel714">
+    <w:name w:val="ListLabel 714"/>
+    <w:qFormat/>
+    <w:rPr>
+      <w:rFonts w:cs="OpenSymbol"/>
+    </w:rPr>
+  </w:style>
+  <w:style w:type="character" w:styleId="ListLabel715">
+    <w:name w:val="ListLabel 715"/>
+    <w:qFormat/>
+    <w:rPr>
+      <w:rFonts w:cs="OpenSymbol"/>
+    </w:rPr>
+  </w:style>
+  <w:style w:type="character" w:styleId="ListLabel716">
+    <w:name w:val="ListLabel 716"/>
+    <w:qFormat/>
+    <w:rPr>
+      <w:rFonts w:cs="OpenSymbol"/>
+    </w:rPr>
+  </w:style>
+  <w:style w:type="character" w:styleId="ListLabel717">
+    <w:name w:val="ListLabel 717"/>
+    <w:qFormat/>
+    <w:rPr>
+      <w:rFonts w:cs="OpenSymbol"/>
+    </w:rPr>
+  </w:style>
+  <w:style w:type="character" w:styleId="ListLabel718">
+    <w:name w:val="ListLabel 718"/>
+    <w:qFormat/>
+    <w:rPr>
+      <w:rFonts w:cs="OpenSymbol"/>
+    </w:rPr>
+  </w:style>
+  <w:style w:type="character" w:styleId="ListLabel719">
+    <w:name w:val="ListLabel 719"/>
+    <w:qFormat/>
+    <w:rPr>
+      <w:rFonts w:cs="OpenSymbol"/>
+    </w:rPr>
+  </w:style>
+  <w:style w:type="character" w:styleId="ListLabel720">
+    <w:name w:val="ListLabel 720"/>
+    <w:qFormat/>
+    <w:rPr>
+      <w:rFonts w:cs="OpenSymbol"/>
+    </w:rPr>
+  </w:style>
+  <w:style w:type="character" w:styleId="ListLabel721">
+    <w:name w:val="ListLabel 721"/>
+    <w:qFormat/>
+    <w:rPr>
+      <w:rFonts w:cs="OpenSymbol"/>
+    </w:rPr>
+  </w:style>
+  <w:style w:type="character" w:styleId="ListLabel722">
+    <w:name w:val="ListLabel 722"/>
+    <w:qFormat/>
+    <w:rPr>
+      <w:rFonts w:cs="OpenSymbol"/>
+    </w:rPr>
+  </w:style>
+  <w:style w:type="character" w:styleId="ListLabel723">
+    <w:name w:val="ListLabel 723"/>
+    <w:qFormat/>
+    <w:rPr>
+      <w:rFonts w:cs="OpenSymbol"/>
+    </w:rPr>
+  </w:style>
+  <w:style w:type="character" w:styleId="ListLabel724">
+    <w:name w:val="ListLabel 724"/>
+    <w:qFormat/>
+    <w:rPr>
+      <w:rFonts w:cs="OpenSymbol"/>
+    </w:rPr>
+  </w:style>
+  <w:style w:type="character" w:styleId="ListLabel725">
+    <w:name w:val="ListLabel 725"/>
+    <w:qFormat/>
+    <w:rPr>
+      <w:rFonts w:cs="OpenSymbol"/>
+    </w:rPr>
+  </w:style>
+  <w:style w:type="character" w:styleId="ListLabel726">
+    <w:name w:val="ListLabel 726"/>
+    <w:qFormat/>
+    <w:rPr>
+      <w:rFonts w:cs="OpenSymbol"/>
+    </w:rPr>
+  </w:style>
+  <w:style w:type="character" w:styleId="ListLabel727">
+    <w:name w:val="ListLabel 727"/>
+    <w:qFormat/>
+    <w:rPr>
+      <w:rFonts w:cs="OpenSymbol"/>
+    </w:rPr>
+  </w:style>
+  <w:style w:type="character" w:styleId="ListLabel728">
+    <w:name w:val="ListLabel 728"/>
+    <w:qFormat/>
+    <w:rPr>
+      <w:rFonts w:cs="OpenSymbol"/>
+    </w:rPr>
+  </w:style>
+  <w:style w:type="character" w:styleId="ListLabel729">
+    <w:name w:val="ListLabel 729"/>
+    <w:qFormat/>
+    <w:rPr>
+      <w:rFonts w:cs="OpenSymbol"/>
+    </w:rPr>
+  </w:style>
+  <w:style w:type="character" w:styleId="ListLabel730">
+    <w:name w:val="ListLabel 730"/>
+    <w:qFormat/>
+    <w:rPr>
+      <w:rFonts w:ascii="Courier New" w:hAnsi="Courier New" w:cs="OpenSymbol"/>
+      <w:sz w:val="24"/>
+    </w:rPr>
+  </w:style>
+  <w:style w:type="character" w:styleId="ListLabel731">
+    <w:name w:val="ListLabel 731"/>
+    <w:qFormat/>
+    <w:rPr>
+      <w:rFonts w:cs="OpenSymbol"/>
+    </w:rPr>
+  </w:style>
+  <w:style w:type="character" w:styleId="ListLabel732">
+    <w:name w:val="ListLabel 732"/>
+    <w:qFormat/>
+    <w:rPr>
+      <w:rFonts w:cs="OpenSymbol"/>
+    </w:rPr>
+  </w:style>
+  <w:style w:type="character" w:styleId="ListLabel733">
+    <w:name w:val="ListLabel 733"/>
+    <w:qFormat/>
+    <w:rPr>
+      <w:rFonts w:cs="OpenSymbol"/>
+    </w:rPr>
+  </w:style>
+  <w:style w:type="character" w:styleId="ListLabel734">
+    <w:name w:val="ListLabel 734"/>
+    <w:qFormat/>
+    <w:rPr>
+      <w:rFonts w:cs="OpenSymbol"/>
+    </w:rPr>
+  </w:style>
+  <w:style w:type="character" w:styleId="ListLabel735">
+    <w:name w:val="ListLabel 735"/>
+    <w:qFormat/>
+    <w:rPr>
+      <w:rFonts w:cs="OpenSymbol"/>
+    </w:rPr>
+  </w:style>
+  <w:style w:type="character" w:styleId="ListLabel736">
+    <w:name w:val="ListLabel 736"/>
+    <w:qFormat/>
+    <w:rPr>
+      <w:rFonts w:cs="OpenSymbol"/>
+    </w:rPr>
+  </w:style>
+  <w:style w:type="character" w:styleId="ListLabel737">
+    <w:name w:val="ListLabel 737"/>
+    <w:qFormat/>
+    <w:rPr>
+      <w:rFonts w:cs="OpenSymbol"/>
+    </w:rPr>
+  </w:style>
+  <w:style w:type="character" w:styleId="ListLabel738">
+    <w:name w:val="ListLabel 738"/>
     <w:qFormat/>
     <w:rPr>
       <w:rFonts w:cs="OpenSymbol"/>
